--- a/Documentatie/Handleiding/GebruikersHandleiding.docx
+++ b/Documentatie/Handleiding/GebruikersHandleiding.docx
@@ -30,39 +30,7 @@
           <w:b/>
           <w:bCs/>
         </w:rPr>
-        <w:t xml:space="preserve">Gefeliciteerd met uw nieuwe </w:t>
-      </w:r>
-      <w:proofErr w:type="spellStart"/>
-      <w:r>
-        <w:rPr>
-          <w:b/>
-          <w:bCs/>
-        </w:rPr>
-        <w:t>UltiHorloge</w:t>
-      </w:r>
-      <w:proofErr w:type="spellEnd"/>
-      <w:r>
-        <w:rPr>
-          <w:b/>
-          <w:bCs/>
-        </w:rPr>
-        <w:t xml:space="preserve">! Dit innovatieve horloge is speciaal ontworpen om u te helpen koeler te blijven tijdens het sporten, vooral op warme dagen. Het biedt ook inzicht in uw lichaamsparameters en locatiegegevens. Deze handleiding helpt u om snel aan de slag te gaan met alle functies van uw </w:t>
-      </w:r>
-      <w:proofErr w:type="spellStart"/>
-      <w:r>
-        <w:rPr>
-          <w:b/>
-          <w:bCs/>
-        </w:rPr>
-        <w:t>UltiHorloge</w:t>
-      </w:r>
-      <w:proofErr w:type="spellEnd"/>
-      <w:r>
-        <w:rPr>
-          <w:b/>
-          <w:bCs/>
-        </w:rPr>
-        <w:t>.</w:t>
+        <w:t>Gefeliciteerd met uw nieuwe UltiHorloge! Dit innovatieve horloge is speciaal ontworpen om u te helpen koeler te blijven tijdens het sporten, vooral op warme dagen. Het biedt ook inzicht in uw lichaamsparameters en locatiegegevens. Deze handleiding helpt u om snel aan de slag te gaan met alle functies van uw UltiHorloge.</w:t>
       </w:r>
     </w:p>
     <w:p>
@@ -167,15 +135,7 @@
     </w:p>
     <w:p>
       <w:r>
-        <w:t xml:space="preserve">Uw </w:t>
-      </w:r>
-      <w:proofErr w:type="spellStart"/>
-      <w:r>
-        <w:t>UltiHorloge</w:t>
-      </w:r>
-      <w:proofErr w:type="spellEnd"/>
-      <w:r>
-        <w:t xml:space="preserve"> heeft drie knoppen aan de zijkant</w:t>
+        <w:t>Uw UltiHorloge heeft drie knoppen aan de zijkant</w:t>
       </w:r>
       <w:r>
         <w:t>.</w:t>
@@ -230,19 +190,10 @@
         </w:numPr>
       </w:pPr>
       <w:r>
-        <w:t>Kort indrukken: Meet en toont uw hartslag</w:t>
-      </w:r>
-    </w:p>
-    <w:p>
-      <w:pPr>
-        <w:pStyle w:val="Lijstalinea"/>
-        <w:numPr>
-          <w:ilvl w:val="0"/>
-          <w:numId w:val="9"/>
-        </w:numPr>
-      </w:pPr>
-      <w:r>
-        <w:t>De meting duurt enkele seconden, blijf stil tijdens het meten</w:t>
+        <w:t xml:space="preserve">Kort indrukken: Meet en toont </w:t>
+      </w:r>
+      <w:r>
+        <w:t>de buitentemperatuur via je GPS coordinaten dat bepaald wordt via de gps-sensor</w:t>
       </w:r>
     </w:p>
     <w:p>
@@ -279,15 +230,7 @@
     </w:p>
     <w:p>
       <w:r>
-        <w:t xml:space="preserve">Het OLED-scherm van uw </w:t>
-      </w:r>
-      <w:proofErr w:type="spellStart"/>
-      <w:r>
-        <w:t>UltiHorloge</w:t>
-      </w:r>
-      <w:proofErr w:type="spellEnd"/>
-      <w:r>
-        <w:t xml:space="preserve"> toont verschillende informatie, afhankelijk van welke functie actief is</w:t>
+        <w:t>Het OLED-scherm van uw UltiHorloge toont verschillende informatie, afhankelijk van welke functie actief is</w:t>
       </w:r>
       <w:r>
         <w:t>.</w:t>
@@ -334,15 +277,7 @@
         </w:numPr>
       </w:pPr>
       <w:r>
-        <w:t xml:space="preserve">Toont </w:t>
-      </w:r>
-      <w:proofErr w:type="spellStart"/>
-      <w:r>
-        <w:t>WiFi</w:t>
-      </w:r>
-      <w:proofErr w:type="spellEnd"/>
-      <w:r>
-        <w:t>-verbindingsstatus</w:t>
+        <w:t>Toont WiFi-verbindingsstatus</w:t>
       </w:r>
     </w:p>
     <w:p>
@@ -350,13 +285,8 @@
         <w:pStyle w:val="Kop3"/>
       </w:pPr>
       <w:r>
-        <w:t xml:space="preserve">Temperatuur- en </w:t>
-      </w:r>
-      <w:proofErr w:type="spellStart"/>
-      <w:r>
-        <w:t>vochtigheidscherm</w:t>
-      </w:r>
-      <w:proofErr w:type="spellEnd"/>
+        <w:t>Temperatuur- en vochtigheidscherm</w:t>
+      </w:r>
     </w:p>
     <w:p>
       <w:pPr>
@@ -419,10 +349,7 @@
         <w:pStyle w:val="Kop3"/>
       </w:pPr>
       <w:r>
-        <w:t>Hartslagscher</w:t>
-      </w:r>
-      <w:r>
-        <w:t>m</w:t>
+        <w:t>Buiten Temperatuur</w:t>
       </w:r>
     </w:p>
     <w:p>
@@ -434,7 +361,10 @@
         </w:numPr>
       </w:pPr>
       <w:r>
-        <w:t>Toont uw huidige hartslag in slagen per minuut (BPM)</w:t>
+        <w:t xml:space="preserve">Toont </w:t>
+      </w:r>
+      <w:r>
+        <w:t>de huidige buitenTemperatuur van de stad via je gps-sensor</w:t>
       </w:r>
     </w:p>
     <w:p>
@@ -444,11 +374,6 @@
     </w:p>
     <w:p>
       <w:pPr>
-        <w:pStyle w:val="Lijstalinea"/>
-      </w:pPr>
-    </w:p>
-    <w:p>
-      <w:pPr>
         <w:pStyle w:val="Kop2"/>
       </w:pPr>
       <w:r>
@@ -457,26 +382,10 @@
     </w:p>
     <w:p>
       <w:r>
-        <w:t xml:space="preserve">Het </w:t>
-      </w:r>
-      <w:proofErr w:type="spellStart"/>
-      <w:r>
-        <w:t>UltiHorloge</w:t>
-      </w:r>
-      <w:proofErr w:type="spellEnd"/>
-      <w:r>
-        <w:t xml:space="preserve"> is uitgerust met een innovatieve koelfunctie</w:t>
-      </w:r>
-      <w:r>
-        <w:t xml:space="preserve"> via </w:t>
-      </w:r>
-      <w:proofErr w:type="spellStart"/>
-      <w:r>
-        <w:t>Peltier</w:t>
-      </w:r>
-      <w:proofErr w:type="spellEnd"/>
-      <w:r>
-        <w:t xml:space="preserve"> Module</w:t>
+        <w:t>Het UltiHorloge is uitgerust met een innovatieve koelfunctie</w:t>
+      </w:r>
+      <w:r>
+        <w:t xml:space="preserve"> via Peltier Module</w:t>
       </w:r>
     </w:p>
     <w:p>
@@ -570,27 +479,14 @@
       <w:pPr>
         <w:pStyle w:val="Kop2"/>
       </w:pPr>
-      <w:proofErr w:type="spellStart"/>
       <w:r>
         <w:lastRenderedPageBreak/>
-        <w:t>Webinterface</w:t>
-      </w:r>
-      <w:proofErr w:type="spellEnd"/>
-      <w:r>
-        <w:t xml:space="preserve"> voor weersinformatie</w:t>
-      </w:r>
-    </w:p>
-    <w:p>
-      <w:r>
-        <w:t xml:space="preserve">Uw </w:t>
-      </w:r>
-      <w:proofErr w:type="spellStart"/>
-      <w:r>
-        <w:t>UltiHorloge</w:t>
-      </w:r>
-      <w:proofErr w:type="spellEnd"/>
-      <w:r>
-        <w:t xml:space="preserve"> kan ook weersinformatie weergeven via een webpagina</w:t>
+        <w:t>Webinterface voor weersinformatie</w:t>
+      </w:r>
+    </w:p>
+    <w:p>
+      <w:r>
+        <w:t>Uw UltiHorloge kan ook weersinformatie weergeven via een webpagina</w:t>
       </w:r>
       <w:r>
         <w:t>.</w:t>
@@ -613,21 +509,8 @@
         </w:numPr>
       </w:pPr>
       <w:r>
-        <w:t xml:space="preserve">Verbind uw smartphone of computer met hetzelfde </w:t>
-      </w:r>
-      <w:proofErr w:type="spellStart"/>
-      <w:r>
-        <w:t>WiFi</w:t>
-      </w:r>
-      <w:proofErr w:type="spellEnd"/>
-      <w:r>
-        <w:t xml:space="preserve">-netwerk als uw </w:t>
-      </w:r>
-      <w:proofErr w:type="spellStart"/>
-      <w:r>
-        <w:t>UltiHorloge</w:t>
-      </w:r>
-      <w:proofErr w:type="spellEnd"/>
+        <w:t>Verbind uw smartphone of computer met hetzelfde WiFi-netwerk als uw UltiHorloge</w:t>
+      </w:r>
     </w:p>
     <w:p>
       <w:pPr>
@@ -708,15 +591,7 @@
     </w:p>
     <w:p>
       <w:r>
-        <w:t xml:space="preserve">Uw </w:t>
-      </w:r>
-      <w:proofErr w:type="spellStart"/>
-      <w:r>
-        <w:t>UltiHorloge</w:t>
-      </w:r>
-      <w:proofErr w:type="spellEnd"/>
-      <w:r>
-        <w:t xml:space="preserve"> kan u waarschuwen via Telegram-berichten wanneer de temperatuur te hoog wordt</w:t>
+        <w:t>Uw UltiHorloge kan u waarschuwen via Telegram-berichten wanneer de temperatuur te hoog wordt</w:t>
       </w:r>
     </w:p>
     <w:p>
@@ -824,15 +699,13 @@
         </w:numPr>
       </w:pPr>
       <w:r>
-        <w:t xml:space="preserve">Het </w:t>
-      </w:r>
-      <w:proofErr w:type="spellStart"/>
-      <w:r>
-        <w:t>UltiHorloge</w:t>
-      </w:r>
-      <w:proofErr w:type="spellEnd"/>
-      <w:r>
-        <w:t xml:space="preserve"> heeft een batterijduur van ongeveer 2 dagen bij normaal gebruik</w:t>
+        <w:t>Het UltiHorloge heeft een batterijduur van ongeveer</w:t>
+      </w:r>
+      <w:r>
+        <w:t xml:space="preserve"> enkele uren</w:t>
+      </w:r>
+      <w:r>
+        <w:t xml:space="preserve"> bij normaal gebruik</w:t>
       </w:r>
     </w:p>
     <w:p>
@@ -900,13 +773,7 @@
         </w:numPr>
       </w:pPr>
       <w:r>
-        <w:t xml:space="preserve">Tijdens het opladen brandt er een rood lampje, dat </w:t>
-      </w:r>
-      <w:r>
-        <w:t>blauw</w:t>
-      </w:r>
-      <w:r>
-        <w:t xml:space="preserve"> wordt wanneer de batterij volledig is opgeladen</w:t>
+        <w:t>Tijdens het opladen brandt er een rood lampje, dat blauw wordt wanneer de batterij volledig is opgeladen</w:t>
       </w:r>
     </w:p>
     <w:p/>
@@ -1072,13 +939,8 @@
         <w:spacing w:after="0"/>
       </w:pPr>
       <w:r>
-        <w:t xml:space="preserve">Controleer of het horloge is verbonden met </w:t>
-      </w:r>
-      <w:proofErr w:type="spellStart"/>
-      <w:r>
-        <w:t>WiFi</w:t>
-      </w:r>
-      <w:proofErr w:type="spellEnd"/>
+        <w:t>Controleer of het horloge is verbonden met WiFi</w:t>
+      </w:r>
     </w:p>
     <w:p>
       <w:pPr>
@@ -1107,15 +969,7 @@
         <w:spacing w:after="0"/>
       </w:pPr>
       <w:r>
-        <w:t xml:space="preserve">Controleer of uw smartphone of computer op hetzelfde </w:t>
-      </w:r>
-      <w:proofErr w:type="spellStart"/>
-      <w:r>
-        <w:t>WiFi</w:t>
-      </w:r>
-      <w:proofErr w:type="spellEnd"/>
-      <w:r>
-        <w:t>-netwerk is aangesloten</w:t>
+        <w:t>Controleer of uw smartphone of computer op hetzelfde WiFi-netwerk is aangesloten</w:t>
       </w:r>
     </w:p>
     <w:p>
@@ -4555,6 +4409,7 @@
   <w:style w:type="character" w:default="1" w:styleId="Standaardalinea-lettertype">
     <w:name w:val="Default Paragraph Font"/>
     <w:uiPriority w:val="1"/>
+    <w:semiHidden/>
     <w:unhideWhenUsed/>
   </w:style>
   <w:style w:type="table" w:default="1" w:styleId="Standaardtabel">
